--- a/Demo/BlogDemo/BlogDemo.docx
+++ b/Demo/BlogDemo/BlogDemo.docx
@@ -9,7 +9,7 @@
         <w:spacing w:before="0" w:beforeAutospacing="0" w:after="0" w:afterAutospacing="0" w:line="312" w:lineRule="atLeast"/>
         <w:ind w:hanging="150"/>
         <w:rPr>
-          <w:rFonts w:ascii="Helvetica" w:hAnsi="Helvetica" w:cs="Helvetica" w:hint="eastAsia"/>
+          <w:rFonts w:ascii="Helvetica" w:hAnsi="Helvetica" w:cs="Helvetica"/>
           <w:color w:val="333333"/>
           <w:sz w:val="33"/>
           <w:szCs w:val="33"/>
@@ -58,33 +58,14 @@
       </w:r>
     </w:p>
     <w:p>
-      <w:pPr>
-        <w:rPr>
-          <w:rFonts w:hint="eastAsia"/>
-        </w:rPr>
-      </w:pPr>
-      <w:r>
-        <w:rPr>
-          <w:rFonts w:hint="eastAsia"/>
-        </w:rPr>
-        <w:t>{IMG</w:t>
-      </w:r>
-      <w:bookmarkStart w:id="0" w:name="_GoBack"/>
-      <w:bookmarkEnd w:id="0"/>
-      <w:r>
-        <w:rPr>
-          <w:rFonts w:hint="eastAsia"/>
-        </w:rPr>
-        <w:t>}</w:t>
-      </w:r>
-    </w:p>
-    <w:p>
-      <w:pPr>
-        <w:rPr>
-          <w:rFonts w:hint="eastAsia"/>
-        </w:rPr>
-      </w:pPr>
-    </w:p>
+      <w:r>
+        <w:rPr>
+          <w:rFonts w:hint="eastAsia"/>
+        </w:rPr>
+        <w:t>{IMG}</w:t>
+      </w:r>
+    </w:p>
+    <w:p/>
     <w:p/>
     <w:p>
       <w:pPr>
@@ -452,7 +433,342 @@
         <w:t>運複雜性等限制，許多企業對私有雲策略有著疑慮。</w:t>
       </w:r>
     </w:p>
-    <w:p/>
+    <w:p>
+      <w:pPr>
+        <w:rPr>
+          <w:rFonts w:ascii="Helvetica" w:eastAsia="新細明體" w:hAnsi="Helvetica" w:cs="Helvetica"/>
+          <w:kern w:val="0"/>
+          <w:szCs w:val="24"/>
+        </w:rPr>
+      </w:pPr>
+      <w:r>
+        <w:rPr>
+          <w:rFonts w:ascii="Helvetica" w:eastAsia="新細明體" w:hAnsi="Helvetica" w:cs="Helvetica"/>
+          <w:kern w:val="0"/>
+          <w:szCs w:val="24"/>
+        </w:rPr>
+        <w:pict>
+          <v:rect id="_x0000_i1026" style="width:0;height:1.5pt" o:hralign="center" o:hrstd="t" o:hr="t" fillcolor="#a0a0a0" stroked="f"/>
+        </w:pict>
+      </w:r>
+    </w:p>
+    <w:p>
+      <w:pPr>
+        <w:adjustRightInd w:val="0"/>
+        <w:snapToGrid w:val="0"/>
+        <w:rPr>
+          <w:rFonts w:hint="eastAsia"/>
+          <w:sz w:val="20"/>
+          <w:szCs w:val="20"/>
+        </w:rPr>
+      </w:pPr>
+      <w:r>
+        <w:rPr>
+          <w:rFonts w:hint="eastAsia"/>
+          <w:sz w:val="20"/>
+          <w:szCs w:val="20"/>
+        </w:rPr>
+        <w:t>火爆小鳥</w:t>
+      </w:r>
+      <w:r>
+        <w:rPr>
+          <w:rFonts w:hint="eastAsia"/>
+          <w:sz w:val="20"/>
+          <w:szCs w:val="20"/>
+        </w:rPr>
+        <w:t xml:space="preserve"> </w:t>
+      </w:r>
+      <w:r>
+        <w:rPr>
+          <w:rFonts w:hint="eastAsia"/>
+          <w:sz w:val="20"/>
+          <w:szCs w:val="20"/>
+        </w:rPr>
+        <w:t>應徵內容</w:t>
+      </w:r>
+      <w:r>
+        <w:rPr>
+          <w:rFonts w:hint="eastAsia"/>
+          <w:sz w:val="20"/>
+          <w:szCs w:val="20"/>
+        </w:rPr>
+        <w:t>:</w:t>
+      </w:r>
+    </w:p>
+    <w:p>
+      <w:pPr>
+        <w:adjustRightInd w:val="0"/>
+        <w:snapToGrid w:val="0"/>
+        <w:rPr>
+          <w:sz w:val="20"/>
+          <w:szCs w:val="20"/>
+        </w:rPr>
+      </w:pPr>
+    </w:p>
+    <w:p>
+      <w:pPr>
+        <w:adjustRightInd w:val="0"/>
+        <w:snapToGrid w:val="0"/>
+        <w:rPr>
+          <w:rFonts w:hint="eastAsia"/>
+          <w:sz w:val="20"/>
+          <w:szCs w:val="20"/>
+        </w:rPr>
+      </w:pPr>
+      <w:r>
+        <w:rPr>
+          <w:rFonts w:hint="eastAsia"/>
+          <w:sz w:val="20"/>
+          <w:szCs w:val="20"/>
+        </w:rPr>
+        <w:t>您好，我是一位充滿熱情的遊戲愛好者和創意開發者。</w:t>
+      </w:r>
+    </w:p>
+    <w:p>
+      <w:pPr>
+        <w:adjustRightInd w:val="0"/>
+        <w:snapToGrid w:val="0"/>
+        <w:rPr>
+          <w:rFonts w:hint="eastAsia"/>
+          <w:sz w:val="20"/>
+          <w:szCs w:val="20"/>
+        </w:rPr>
+      </w:pPr>
+      <w:r>
+        <w:rPr>
+          <w:rFonts w:hint="eastAsia"/>
+          <w:sz w:val="20"/>
+          <w:szCs w:val="20"/>
+        </w:rPr>
+        <w:t>雖然我在遊戲開發方面的經驗尚待增長，但我對於學習和創建新事物的熱忱無限。</w:t>
+      </w:r>
+    </w:p>
+    <w:p>
+      <w:pPr>
+        <w:adjustRightInd w:val="0"/>
+        <w:snapToGrid w:val="0"/>
+        <w:rPr>
+          <w:rFonts w:hint="eastAsia"/>
+          <w:sz w:val="20"/>
+          <w:szCs w:val="20"/>
+        </w:rPr>
+      </w:pPr>
+      <w:r>
+        <w:rPr>
+          <w:rFonts w:hint="eastAsia"/>
+          <w:sz w:val="20"/>
+          <w:szCs w:val="20"/>
+        </w:rPr>
+        <w:t>對於製作這樣的委託項目，我充滿興趣並願意全力以赴，投入我所有的創造力和努力。</w:t>
+      </w:r>
+    </w:p>
+    <w:p>
+      <w:pPr>
+        <w:adjustRightInd w:val="0"/>
+        <w:snapToGrid w:val="0"/>
+        <w:rPr>
+          <w:sz w:val="20"/>
+          <w:szCs w:val="20"/>
+        </w:rPr>
+      </w:pPr>
+    </w:p>
+    <w:p>
+      <w:pPr>
+        <w:adjustRightInd w:val="0"/>
+        <w:snapToGrid w:val="0"/>
+        <w:rPr>
+          <w:rFonts w:hint="eastAsia"/>
+          <w:sz w:val="20"/>
+          <w:szCs w:val="20"/>
+        </w:rPr>
+      </w:pPr>
+      <w:r>
+        <w:rPr>
+          <w:rFonts w:hint="eastAsia"/>
+          <w:sz w:val="20"/>
+          <w:szCs w:val="20"/>
+        </w:rPr>
+        <w:t>＝＝＝＝＝＝＝＝＝＝＝＝＝＝＝＝＝＝＝＝＝＝＝＝＝＝＝＝＝＝＝＝</w:t>
+      </w:r>
+    </w:p>
+    <w:p>
+      <w:pPr>
+        <w:adjustRightInd w:val="0"/>
+        <w:snapToGrid w:val="0"/>
+        <w:rPr>
+          <w:rFonts w:hint="eastAsia"/>
+          <w:sz w:val="20"/>
+          <w:szCs w:val="20"/>
+        </w:rPr>
+      </w:pPr>
+      <w:r>
+        <w:rPr>
+          <w:rFonts w:hint="eastAsia"/>
+          <w:sz w:val="20"/>
+          <w:szCs w:val="20"/>
+        </w:rPr>
+        <w:t>黃</w:t>
+      </w:r>
+      <w:proofErr w:type="gramStart"/>
+      <w:r>
+        <w:rPr>
+          <w:rFonts w:hint="eastAsia"/>
+          <w:sz w:val="20"/>
+          <w:szCs w:val="20"/>
+        </w:rPr>
+        <w:t>ㄚ</w:t>
+      </w:r>
+      <w:proofErr w:type="gramEnd"/>
+      <w:r>
+        <w:rPr>
+          <w:rFonts w:hint="eastAsia"/>
+          <w:sz w:val="20"/>
+          <w:szCs w:val="20"/>
+        </w:rPr>
+        <w:t xml:space="preserve"> </w:t>
+      </w:r>
+      <w:r>
+        <w:rPr>
+          <w:rFonts w:hint="eastAsia"/>
+          <w:sz w:val="20"/>
+          <w:szCs w:val="20"/>
+        </w:rPr>
+        <w:t>應徵內容</w:t>
+      </w:r>
+      <w:r>
+        <w:rPr>
+          <w:rFonts w:hint="eastAsia"/>
+          <w:sz w:val="20"/>
+          <w:szCs w:val="20"/>
+        </w:rPr>
+        <w:t>:</w:t>
+      </w:r>
+    </w:p>
+    <w:p>
+      <w:pPr>
+        <w:adjustRightInd w:val="0"/>
+        <w:snapToGrid w:val="0"/>
+        <w:rPr>
+          <w:sz w:val="20"/>
+          <w:szCs w:val="20"/>
+        </w:rPr>
+      </w:pPr>
+    </w:p>
+    <w:p>
+      <w:pPr>
+        <w:adjustRightInd w:val="0"/>
+        <w:snapToGrid w:val="0"/>
+        <w:rPr>
+          <w:rFonts w:hint="eastAsia"/>
+          <w:sz w:val="20"/>
+          <w:szCs w:val="20"/>
+        </w:rPr>
+      </w:pPr>
+      <w:r>
+        <w:rPr>
+          <w:rFonts w:hint="eastAsia"/>
+          <w:sz w:val="20"/>
+          <w:szCs w:val="20"/>
+        </w:rPr>
+        <w:t>您好！</w:t>
+      </w:r>
+    </w:p>
+    <w:p>
+      <w:pPr>
+        <w:adjustRightInd w:val="0"/>
+        <w:snapToGrid w:val="0"/>
+        <w:rPr>
+          <w:rFonts w:hint="eastAsia"/>
+          <w:sz w:val="20"/>
+          <w:szCs w:val="20"/>
+        </w:rPr>
+      </w:pPr>
+      <w:r>
+        <w:rPr>
+          <w:rFonts w:hint="eastAsia"/>
+          <w:sz w:val="20"/>
+          <w:szCs w:val="20"/>
+        </w:rPr>
+        <w:t>我是一位具有豐富多元技能的專業人士，擁有程式開發和美術設計的雙重專長。</w:t>
+      </w:r>
+    </w:p>
+    <w:p>
+      <w:pPr>
+        <w:adjustRightInd w:val="0"/>
+        <w:snapToGrid w:val="0"/>
+        <w:rPr>
+          <w:rFonts w:hint="eastAsia"/>
+          <w:sz w:val="20"/>
+          <w:szCs w:val="20"/>
+        </w:rPr>
+      </w:pPr>
+      <w:r>
+        <w:rPr>
+          <w:rFonts w:hint="eastAsia"/>
+          <w:sz w:val="20"/>
+          <w:szCs w:val="20"/>
+        </w:rPr>
+        <w:t>在程式方面，我熟悉</w:t>
+      </w:r>
+      <w:proofErr w:type="gramStart"/>
+      <w:r>
+        <w:rPr>
+          <w:rFonts w:hint="eastAsia"/>
+          <w:sz w:val="20"/>
+          <w:szCs w:val="20"/>
+        </w:rPr>
+        <w:t>多種編</w:t>
+      </w:r>
+      <w:proofErr w:type="gramEnd"/>
+      <w:r>
+        <w:rPr>
+          <w:rFonts w:hint="eastAsia"/>
+          <w:sz w:val="20"/>
+          <w:szCs w:val="20"/>
+        </w:rPr>
+        <w:t>程語言和開發工具，能夠靈活運用於遊戲開發。</w:t>
+      </w:r>
+    </w:p>
+    <w:p>
+      <w:pPr>
+        <w:adjustRightInd w:val="0"/>
+        <w:snapToGrid w:val="0"/>
+        <w:rPr>
+          <w:rFonts w:hint="eastAsia"/>
+          <w:sz w:val="20"/>
+          <w:szCs w:val="20"/>
+        </w:rPr>
+      </w:pPr>
+      <w:r>
+        <w:rPr>
+          <w:rFonts w:hint="eastAsia"/>
+          <w:sz w:val="20"/>
+          <w:szCs w:val="20"/>
+        </w:rPr>
+        <w:t>同時，我對美術設計充滿熱情，能夠創造引人入勝的視覺效果和角色設計。我善於融合技術與藝術，創造出獨特而吸引人的遊戲體驗。</w:t>
+      </w:r>
+    </w:p>
+    <w:p>
+      <w:pPr>
+        <w:adjustRightInd w:val="0"/>
+        <w:snapToGrid w:val="0"/>
+        <w:rPr>
+          <w:rFonts w:hint="eastAsia"/>
+          <w:sz w:val="20"/>
+          <w:szCs w:val="20"/>
+        </w:rPr>
+      </w:pPr>
+      <w:r>
+        <w:rPr>
+          <w:rFonts w:hint="eastAsia"/>
+          <w:sz w:val="20"/>
+          <w:szCs w:val="20"/>
+        </w:rPr>
+        <w:t>無論是從技術實現或美術創作角度，我都能為神奇寶貝的遊戲開發貢獻我的力量，追求卓越和創新。</w:t>
+      </w:r>
+      <w:bookmarkStart w:id="0" w:name="_GoBack"/>
+      <w:bookmarkEnd w:id="0"/>
+    </w:p>
     <w:sectPr>
       <w:pgSz w:w="11906" w:h="16838"/>
       <w:pgMar w:top="1440" w:right="1800" w:bottom="1440" w:left="1800" w:header="851" w:footer="992" w:gutter="0"/>
